--- a/Praca Dyplomowa Dokumentacja/MikolajMocarskiPracadyplomowa.docx
+++ b/Praca Dyplomowa Dokumentacja/MikolajMocarskiPracadyplomowa.docx
@@ -123,7 +123,7 @@
           <v:shape id="_x0000_i1025" type="#_x0000_t75" style="width:133.5pt;height:159.75pt" o:ole="" fillcolor="window">
             <v:imagedata r:id="rId8" o:title=""/>
           </v:shape>
-          <o:OLEObject Type="Embed" ProgID="Word.Picture.8" ShapeID="_x0000_i1025" DrawAspect="Content" ObjectID="_1541662380" r:id="rId9"/>
+          <o:OLEObject Type="Embed" ProgID="Word.Picture.8" ShapeID="_x0000_i1025" DrawAspect="Content" ObjectID="_1541745891" r:id="rId9"/>
         </w:object>
       </w:r>
     </w:p>
@@ -496,7 +496,7 @@
         </w:rPr>
         <w:fldChar w:fldCharType="separate"/>
       </w:r>
-      <w:hyperlink w:anchor="_Toc467916284" w:history="1">
+      <w:hyperlink w:anchor="_Toc468001550" w:history="1">
         <w:r>
           <w:rPr>
             <w:rStyle w:val="Hipercze"/>
@@ -524,7 +524,7 @@
             <w:noProof/>
             <w:webHidden/>
           </w:rPr>
-          <w:instrText xml:space="preserve"> PAGEREF _Toc467916284 \h </w:instrText>
+          <w:instrText xml:space="preserve"> PAGEREF _Toc468001550 \h </w:instrText>
         </w:r>
         <w:r>
           <w:rPr>
@@ -572,7 +572,7 @@
           <w:lang w:eastAsia="pl-PL"/>
         </w:rPr>
       </w:pPr>
-      <w:hyperlink w:anchor="_Toc467916285" w:history="1">
+      <w:hyperlink w:anchor="_Toc468001551" w:history="1">
         <w:r>
           <w:rPr>
             <w:rStyle w:val="Hipercze"/>
@@ -600,7 +600,7 @@
             <w:noProof/>
             <w:webHidden/>
           </w:rPr>
-          <w:instrText xml:space="preserve"> PAGEREF _Toc467916285 \h </w:instrText>
+          <w:instrText xml:space="preserve"> PAGEREF _Toc468001551 \h </w:instrText>
         </w:r>
         <w:r>
           <w:rPr>
@@ -647,7 +647,7 @@
           <w:lang w:eastAsia="pl-PL"/>
         </w:rPr>
       </w:pPr>
-      <w:hyperlink w:anchor="_Toc467916286" w:history="1">
+      <w:hyperlink w:anchor="_Toc468001552" w:history="1">
         <w:r>
           <w:rPr>
             <w:rStyle w:val="Hipercze"/>
@@ -694,7 +694,7 @@
             <w:noProof/>
             <w:webHidden/>
           </w:rPr>
-          <w:instrText xml:space="preserve"> PAGEREF _Toc467916286 \h </w:instrText>
+          <w:instrText xml:space="preserve"> PAGEREF _Toc468001552 \h </w:instrText>
         </w:r>
         <w:r>
           <w:rPr>
@@ -741,7 +741,7 @@
           <w:lang w:eastAsia="pl-PL"/>
         </w:rPr>
       </w:pPr>
-      <w:hyperlink w:anchor="_Toc467916287" w:history="1">
+      <w:hyperlink w:anchor="_Toc468001553" w:history="1">
         <w:r>
           <w:rPr>
             <w:rStyle w:val="Hipercze"/>
@@ -788,7 +788,7 @@
             <w:noProof/>
             <w:webHidden/>
           </w:rPr>
-          <w:instrText xml:space="preserve"> PAGEREF _Toc467916287 \h </w:instrText>
+          <w:instrText xml:space="preserve"> PAGEREF _Toc468001553 \h </w:instrText>
         </w:r>
         <w:r>
           <w:rPr>
@@ -835,7 +835,7 @@
           <w:lang w:eastAsia="pl-PL"/>
         </w:rPr>
       </w:pPr>
-      <w:hyperlink w:anchor="_Toc467916288" w:history="1">
+      <w:hyperlink w:anchor="_Toc468001554" w:history="1">
         <w:r>
           <w:rPr>
             <w:rStyle w:val="Hipercze"/>
@@ -882,7 +882,7 @@
             <w:noProof/>
             <w:webHidden/>
           </w:rPr>
-          <w:instrText xml:space="preserve"> PAGEREF _Toc467916288 \h </w:instrText>
+          <w:instrText xml:space="preserve"> PAGEREF _Toc468001554 \h </w:instrText>
         </w:r>
         <w:r>
           <w:rPr>
@@ -929,7 +929,7 @@
           <w:lang w:eastAsia="pl-PL"/>
         </w:rPr>
       </w:pPr>
-      <w:hyperlink w:anchor="_Toc467916289" w:history="1">
+      <w:hyperlink w:anchor="_Toc468001555" w:history="1">
         <w:r>
           <w:rPr>
             <w:rStyle w:val="Hipercze"/>
@@ -976,7 +976,7 @@
             <w:noProof/>
             <w:webHidden/>
           </w:rPr>
-          <w:instrText xml:space="preserve"> PAGEREF _Toc467916289 \h </w:instrText>
+          <w:instrText xml:space="preserve"> PAGEREF _Toc468001555 \h </w:instrText>
         </w:r>
         <w:r>
           <w:rPr>
@@ -1023,7 +1023,7 @@
           <w:lang w:eastAsia="pl-PL"/>
         </w:rPr>
       </w:pPr>
-      <w:hyperlink w:anchor="_Toc467916290" w:history="1">
+      <w:hyperlink w:anchor="_Toc468001556" w:history="1">
         <w:r>
           <w:rPr>
             <w:rStyle w:val="Hipercze"/>
@@ -1070,7 +1070,7 @@
             <w:noProof/>
             <w:webHidden/>
           </w:rPr>
-          <w:instrText xml:space="preserve"> PAGEREF _Toc467916290 \h </w:instrText>
+          <w:instrText xml:space="preserve"> PAGEREF _Toc468001556 \h </w:instrText>
         </w:r>
         <w:r>
           <w:rPr>
@@ -1117,7 +1117,7 @@
           <w:lang w:eastAsia="pl-PL"/>
         </w:rPr>
       </w:pPr>
-      <w:hyperlink w:anchor="_Toc467916291" w:history="1">
+      <w:hyperlink w:anchor="_Toc468001557" w:history="1">
         <w:r>
           <w:rPr>
             <w:rStyle w:val="Hipercze"/>
@@ -1164,7 +1164,7 @@
             <w:noProof/>
             <w:webHidden/>
           </w:rPr>
-          <w:instrText xml:space="preserve"> PAGEREF _Toc467916291 \h </w:instrText>
+          <w:instrText xml:space="preserve"> PAGEREF _Toc468001557 \h </w:instrText>
         </w:r>
         <w:r>
           <w:rPr>
@@ -1211,7 +1211,7 @@
           <w:lang w:eastAsia="pl-PL"/>
         </w:rPr>
       </w:pPr>
-      <w:hyperlink w:anchor="_Toc467916292" w:history="1">
+      <w:hyperlink w:anchor="_Toc468001558" w:history="1">
         <w:r>
           <w:rPr>
             <w:rStyle w:val="Hipercze"/>
@@ -1258,7 +1258,7 @@
             <w:noProof/>
             <w:webHidden/>
           </w:rPr>
-          <w:instrText xml:space="preserve"> PAGEREF _Toc467916292 \h </w:instrText>
+          <w:instrText xml:space="preserve"> PAGEREF _Toc468001558 \h </w:instrText>
         </w:r>
         <w:r>
           <w:rPr>
@@ -1305,7 +1305,7 @@
           <w:lang w:eastAsia="pl-PL"/>
         </w:rPr>
       </w:pPr>
-      <w:hyperlink w:anchor="_Toc467916293" w:history="1">
+      <w:hyperlink w:anchor="_Toc468001559" w:history="1">
         <w:r>
           <w:rPr>
             <w:rStyle w:val="Hipercze"/>
@@ -1352,7 +1352,7 @@
             <w:noProof/>
             <w:webHidden/>
           </w:rPr>
-          <w:instrText xml:space="preserve"> PAGEREF _Toc467916293 \h </w:instrText>
+          <w:instrText xml:space="preserve"> PAGEREF _Toc468001559 \h </w:instrText>
         </w:r>
         <w:r>
           <w:rPr>
@@ -1399,7 +1399,7 @@
           <w:lang w:eastAsia="pl-PL"/>
         </w:rPr>
       </w:pPr>
-      <w:hyperlink w:anchor="_Toc467916294" w:history="1">
+      <w:hyperlink w:anchor="_Toc468001560" w:history="1">
         <w:r>
           <w:rPr>
             <w:rStyle w:val="Hipercze"/>
@@ -1446,7 +1446,7 @@
             <w:noProof/>
             <w:webHidden/>
           </w:rPr>
-          <w:instrText xml:space="preserve"> PAGEREF _Toc467916294 \h </w:instrText>
+          <w:instrText xml:space="preserve"> PAGEREF _Toc468001560 \h </w:instrText>
         </w:r>
         <w:r>
           <w:rPr>
@@ -1493,7 +1493,7 @@
           <w:lang w:eastAsia="pl-PL"/>
         </w:rPr>
       </w:pPr>
-      <w:hyperlink w:anchor="_Toc467916295" w:history="1">
+      <w:hyperlink w:anchor="_Toc468001561" w:history="1">
         <w:r>
           <w:rPr>
             <w:rStyle w:val="Hipercze"/>
@@ -1540,7 +1540,7 @@
             <w:noProof/>
             <w:webHidden/>
           </w:rPr>
-          <w:instrText xml:space="preserve"> PAGEREF _Toc467916295 \h </w:instrText>
+          <w:instrText xml:space="preserve"> PAGEREF _Toc468001561 \h </w:instrText>
         </w:r>
         <w:r>
           <w:rPr>
@@ -1587,7 +1587,7 @@
           <w:lang w:eastAsia="pl-PL"/>
         </w:rPr>
       </w:pPr>
-      <w:hyperlink w:anchor="_Toc467916296" w:history="1">
+      <w:hyperlink w:anchor="_Toc468001562" w:history="1">
         <w:r>
           <w:rPr>
             <w:rStyle w:val="Hipercze"/>
@@ -1634,7 +1634,7 @@
             <w:noProof/>
             <w:webHidden/>
           </w:rPr>
-          <w:instrText xml:space="preserve"> PAGEREF _Toc467916296 \h </w:instrText>
+          <w:instrText xml:space="preserve"> PAGEREF _Toc468001562 \h </w:instrText>
         </w:r>
         <w:r>
           <w:rPr>
@@ -1681,7 +1681,7 @@
           <w:lang w:eastAsia="pl-PL"/>
         </w:rPr>
       </w:pPr>
-      <w:hyperlink w:anchor="_Toc467916297" w:history="1">
+      <w:hyperlink w:anchor="_Toc468001563" w:history="1">
         <w:r>
           <w:rPr>
             <w:rStyle w:val="Hipercze"/>
@@ -1728,7 +1728,7 @@
             <w:noProof/>
             <w:webHidden/>
           </w:rPr>
-          <w:instrText xml:space="preserve"> PAGEREF _Toc467916297 \h </w:instrText>
+          <w:instrText xml:space="preserve"> PAGEREF _Toc468001563 \h </w:instrText>
         </w:r>
         <w:r>
           <w:rPr>
@@ -1775,7 +1775,7 @@
           <w:lang w:eastAsia="pl-PL"/>
         </w:rPr>
       </w:pPr>
-      <w:hyperlink w:anchor="_Toc467916298" w:history="1">
+      <w:hyperlink w:anchor="_Toc468001564" w:history="1">
         <w:r>
           <w:rPr>
             <w:rStyle w:val="Hipercze"/>
@@ -1822,7 +1822,7 @@
             <w:noProof/>
             <w:webHidden/>
           </w:rPr>
-          <w:instrText xml:space="preserve"> PAGEREF _Toc467916298 \h </w:instrText>
+          <w:instrText xml:space="preserve"> PAGEREF _Toc468001564 \h </w:instrText>
         </w:r>
         <w:r>
           <w:rPr>
@@ -1870,7 +1870,7 @@
           <w:lang w:eastAsia="pl-PL"/>
         </w:rPr>
       </w:pPr>
-      <w:hyperlink w:anchor="_Toc467916299" w:history="1">
+      <w:hyperlink w:anchor="_Toc468001565" w:history="1">
         <w:r>
           <w:rPr>
             <w:rStyle w:val="Hipercze"/>
@@ -1898,7 +1898,7 @@
             <w:noProof/>
             <w:webHidden/>
           </w:rPr>
-          <w:instrText xml:space="preserve"> PAGEREF _Toc467916299 \h </w:instrText>
+          <w:instrText xml:space="preserve"> PAGEREF _Toc468001565 \h </w:instrText>
         </w:r>
         <w:r>
           <w:rPr>
@@ -1945,7 +1945,7 @@
           <w:lang w:eastAsia="pl-PL"/>
         </w:rPr>
       </w:pPr>
-      <w:hyperlink w:anchor="_Toc467916300" w:history="1">
+      <w:hyperlink w:anchor="_Toc468001566" w:history="1">
         <w:r>
           <w:rPr>
             <w:rStyle w:val="Hipercze"/>
@@ -1992,7 +1992,7 @@
             <w:noProof/>
             <w:webHidden/>
           </w:rPr>
-          <w:instrText xml:space="preserve"> PAGEREF _Toc467916300 \h </w:instrText>
+          <w:instrText xml:space="preserve"> PAGEREF _Toc468001566 \h </w:instrText>
         </w:r>
         <w:r>
           <w:rPr>
@@ -2039,7 +2039,7 @@
           <w:lang w:eastAsia="pl-PL"/>
         </w:rPr>
       </w:pPr>
-      <w:hyperlink w:anchor="_Toc467916301" w:history="1">
+      <w:hyperlink w:anchor="_Toc468001567" w:history="1">
         <w:r>
           <w:rPr>
             <w:rStyle w:val="Hipercze"/>
@@ -2086,7 +2086,7 @@
             <w:noProof/>
             <w:webHidden/>
           </w:rPr>
-          <w:instrText xml:space="preserve"> PAGEREF _Toc467916301 \h </w:instrText>
+          <w:instrText xml:space="preserve"> PAGEREF _Toc468001567 \h </w:instrText>
         </w:r>
         <w:r>
           <w:rPr>
@@ -2134,7 +2134,7 @@
           <w:lang w:eastAsia="pl-PL"/>
         </w:rPr>
       </w:pPr>
-      <w:hyperlink w:anchor="_Toc467916302" w:history="1">
+      <w:hyperlink w:anchor="_Toc468001568" w:history="1">
         <w:r>
           <w:rPr>
             <w:rStyle w:val="Hipercze"/>
@@ -2162,7 +2162,7 @@
             <w:noProof/>
             <w:webHidden/>
           </w:rPr>
-          <w:instrText xml:space="preserve"> PAGEREF _Toc467916302 \h </w:instrText>
+          <w:instrText xml:space="preserve"> PAGEREF _Toc468001568 \h </w:instrText>
         </w:r>
         <w:r>
           <w:rPr>
@@ -2209,7 +2209,7 @@
           <w:lang w:eastAsia="pl-PL"/>
         </w:rPr>
       </w:pPr>
-      <w:hyperlink w:anchor="_Toc467916306" w:history="1">
+      <w:hyperlink w:anchor="_Toc468001572" w:history="1">
         <w:r>
           <w:rPr>
             <w:rStyle w:val="Hipercze"/>
@@ -2256,7 +2256,7 @@
             <w:noProof/>
             <w:webHidden/>
           </w:rPr>
-          <w:instrText xml:space="preserve"> PAGEREF _Toc467916306 \h </w:instrText>
+          <w:instrText xml:space="preserve"> PAGEREF _Toc468001572 \h </w:instrText>
         </w:r>
         <w:r>
           <w:rPr>
@@ -2303,7 +2303,7 @@
           <w:lang w:eastAsia="pl-PL"/>
         </w:rPr>
       </w:pPr>
-      <w:hyperlink w:anchor="_Toc467916307" w:history="1">
+      <w:hyperlink w:anchor="_Toc468001573" w:history="1">
         <w:r>
           <w:rPr>
             <w:rStyle w:val="Hipercze"/>
@@ -2329,7 +2329,23 @@
             <w:rFonts w:cs="Times New Roman"/>
             <w:noProof/>
           </w:rPr>
-          <w:t>Diagram przypadków użycia systemu</w:t>
+          <w:t xml:space="preserve">Diagram </w:t>
+        </w:r>
+        <w:r>
+          <w:rPr>
+            <w:rStyle w:val="Hipercze"/>
+            <w:rFonts w:cs="Times New Roman"/>
+            <w:noProof/>
+          </w:rPr>
+          <w:t>p</w:t>
+        </w:r>
+        <w:r>
+          <w:rPr>
+            <w:rStyle w:val="Hipercze"/>
+            <w:rFonts w:cs="Times New Roman"/>
+            <w:noProof/>
+          </w:rPr>
+          <w:t>rzypadków użycia systemu</w:t>
         </w:r>
         <w:r>
           <w:rPr>
@@ -2350,7 +2366,7 @@
             <w:noProof/>
             <w:webHidden/>
           </w:rPr>
-          <w:instrText xml:space="preserve"> PAGEREF _Toc467916307 \h </w:instrText>
+          <w:instrText xml:space="preserve"> PAGEREF _Toc468001573 \h </w:instrText>
         </w:r>
         <w:r>
           <w:rPr>
@@ -2397,7 +2413,7 @@
           <w:lang w:eastAsia="pl-PL"/>
         </w:rPr>
       </w:pPr>
-      <w:hyperlink w:anchor="_Toc467916308" w:history="1">
+      <w:hyperlink w:anchor="_Toc468001574" w:history="1">
         <w:r>
           <w:rPr>
             <w:rStyle w:val="Hipercze"/>
@@ -2444,7 +2460,7 @@
             <w:noProof/>
             <w:webHidden/>
           </w:rPr>
-          <w:instrText xml:space="preserve"> PAGEREF _Toc467916308 \h </w:instrText>
+          <w:instrText xml:space="preserve"> PAGEREF _Toc468001574 \h </w:instrText>
         </w:r>
         <w:r>
           <w:rPr>
@@ -2491,7 +2507,7 @@
           <w:lang w:eastAsia="pl-PL"/>
         </w:rPr>
       </w:pPr>
-      <w:hyperlink w:anchor="_Toc467916309" w:history="1">
+      <w:hyperlink w:anchor="_Toc468001575" w:history="1">
         <w:r>
           <w:rPr>
             <w:rStyle w:val="Hipercze"/>
@@ -2538,7 +2554,7 @@
             <w:noProof/>
             <w:webHidden/>
           </w:rPr>
-          <w:instrText xml:space="preserve"> PAGEREF _Toc467916309 \h </w:instrText>
+          <w:instrText xml:space="preserve"> PAGEREF _Toc468001575 \h </w:instrText>
         </w:r>
         <w:r>
           <w:rPr>
@@ -2585,7 +2601,7 @@
           <w:lang w:eastAsia="pl-PL"/>
         </w:rPr>
       </w:pPr>
-      <w:hyperlink w:anchor="_Toc467916310" w:history="1">
+      <w:hyperlink w:anchor="_Toc468001576" w:history="1">
         <w:r>
           <w:rPr>
             <w:rStyle w:val="Hipercze"/>
@@ -2632,7 +2648,7 @@
             <w:noProof/>
             <w:webHidden/>
           </w:rPr>
-          <w:instrText xml:space="preserve"> PAGEREF _Toc467916310 \h </w:instrText>
+          <w:instrText xml:space="preserve"> PAGEREF _Toc468001576 \h </w:instrText>
         </w:r>
         <w:r>
           <w:rPr>
@@ -2679,7 +2695,7 @@
           <w:lang w:eastAsia="pl-PL"/>
         </w:rPr>
       </w:pPr>
-      <w:hyperlink w:anchor="_Toc467916311" w:history="1">
+      <w:hyperlink w:anchor="_Toc468001577" w:history="1">
         <w:r>
           <w:rPr>
             <w:rStyle w:val="Hipercze"/>
@@ -2726,7 +2742,7 @@
             <w:noProof/>
             <w:webHidden/>
           </w:rPr>
-          <w:instrText xml:space="preserve"> PAGEREF _Toc467916311 \h </w:instrText>
+          <w:instrText xml:space="preserve"> PAGEREF _Toc468001577 \h </w:instrText>
         </w:r>
         <w:r>
           <w:rPr>
@@ -2773,7 +2789,7 @@
           <w:lang w:eastAsia="pl-PL"/>
         </w:rPr>
       </w:pPr>
-      <w:hyperlink w:anchor="_Toc467916312" w:history="1">
+      <w:hyperlink w:anchor="_Toc468001578" w:history="1">
         <w:r>
           <w:rPr>
             <w:rStyle w:val="Hipercze"/>
@@ -2820,7 +2836,7 @@
             <w:noProof/>
             <w:webHidden/>
           </w:rPr>
-          <w:instrText xml:space="preserve"> PAGEREF _Toc467916312 \h </w:instrText>
+          <w:instrText xml:space="preserve"> PAGEREF _Toc468001578 \h </w:instrText>
         </w:r>
         <w:r>
           <w:rPr>
@@ -2867,7 +2883,7 @@
           <w:lang w:eastAsia="pl-PL"/>
         </w:rPr>
       </w:pPr>
-      <w:hyperlink w:anchor="_Toc467916313" w:history="1">
+      <w:hyperlink w:anchor="_Toc468001579" w:history="1">
         <w:r>
           <w:rPr>
             <w:rStyle w:val="Hipercze"/>
@@ -2914,7 +2930,7 @@
             <w:noProof/>
             <w:webHidden/>
           </w:rPr>
-          <w:instrText xml:space="preserve"> PAGEREF _Toc467916313 \h </w:instrText>
+          <w:instrText xml:space="preserve"> PAGEREF _Toc468001579 \h </w:instrText>
         </w:r>
         <w:r>
           <w:rPr>
@@ -2961,7 +2977,7 @@
           <w:lang w:eastAsia="pl-PL"/>
         </w:rPr>
       </w:pPr>
-      <w:hyperlink w:anchor="_Toc467916314" w:history="1">
+      <w:hyperlink w:anchor="_Toc468001580" w:history="1">
         <w:r>
           <w:rPr>
             <w:rStyle w:val="Hipercze"/>
@@ -2987,23 +3003,7 @@
             <w:rFonts w:cs="Times New Roman"/>
             <w:noProof/>
           </w:rPr>
-          <w:t>PU-6) Przeglądani</w:t>
-        </w:r>
-        <w:r>
-          <w:rPr>
-            <w:rStyle w:val="Hipercze"/>
-            <w:rFonts w:cs="Times New Roman"/>
-            <w:noProof/>
-          </w:rPr>
-          <w:t>e</w:t>
-        </w:r>
-        <w:r>
-          <w:rPr>
-            <w:rStyle w:val="Hipercze"/>
-            <w:rFonts w:cs="Times New Roman"/>
-            <w:noProof/>
-          </w:rPr>
-          <w:t xml:space="preserve"> wykonanych testów</w:t>
+          <w:t>PU-6) Przeglądanie wykonanych testów</w:t>
         </w:r>
         <w:r>
           <w:rPr>
@@ -3024,7 +3024,7 @@
             <w:noProof/>
             <w:webHidden/>
           </w:rPr>
-          <w:instrText xml:space="preserve"> PAGEREF _Toc467916314 \h </w:instrText>
+          <w:instrText xml:space="preserve"> PAGEREF _Toc468001580 \h </w:instrText>
         </w:r>
         <w:r>
           <w:rPr>
@@ -3071,7 +3071,7 @@
           <w:lang w:eastAsia="pl-PL"/>
         </w:rPr>
       </w:pPr>
-      <w:hyperlink w:anchor="_Toc467916315" w:history="1">
+      <w:hyperlink w:anchor="_Toc468001581" w:history="1">
         <w:r>
           <w:rPr>
             <w:rStyle w:val="Hipercze"/>
@@ -3118,7 +3118,7 @@
             <w:noProof/>
             <w:webHidden/>
           </w:rPr>
-          <w:instrText xml:space="preserve"> PAGEREF _Toc467916315 \h </w:instrText>
+          <w:instrText xml:space="preserve"> PAGEREF _Toc468001581 \h </w:instrText>
         </w:r>
         <w:r>
           <w:rPr>
@@ -3165,7 +3165,7 @@
           <w:lang w:eastAsia="pl-PL"/>
         </w:rPr>
       </w:pPr>
-      <w:hyperlink w:anchor="_Toc467916316" w:history="1">
+      <w:hyperlink w:anchor="_Toc468001582" w:history="1">
         <w:r>
           <w:rPr>
             <w:rStyle w:val="Hipercze"/>
@@ -3212,7 +3212,7 @@
             <w:noProof/>
             <w:webHidden/>
           </w:rPr>
-          <w:instrText xml:space="preserve"> PAGEREF _Toc467916316 \h </w:instrText>
+          <w:instrText xml:space="preserve"> PAGEREF _Toc468001582 \h </w:instrText>
         </w:r>
         <w:r>
           <w:rPr>
@@ -3232,7 +3232,7 @@
             <w:noProof/>
             <w:webHidden/>
           </w:rPr>
-          <w:t>27</w:t>
+          <w:t>28</w:t>
         </w:r>
         <w:r>
           <w:rPr>
@@ -3259,7 +3259,7 @@
           <w:lang w:eastAsia="pl-PL"/>
         </w:rPr>
       </w:pPr>
-      <w:hyperlink w:anchor="_Toc467916317" w:history="1">
+      <w:hyperlink w:anchor="_Toc468001583" w:history="1">
         <w:r>
           <w:rPr>
             <w:rStyle w:val="Hipercze"/>
@@ -3306,7 +3306,7 @@
             <w:noProof/>
             <w:webHidden/>
           </w:rPr>
-          <w:instrText xml:space="preserve"> PAGEREF _Toc467916317 \h </w:instrText>
+          <w:instrText xml:space="preserve"> PAGEREF _Toc468001583 \h </w:instrText>
         </w:r>
         <w:r>
           <w:rPr>
@@ -3326,7 +3326,7 @@
             <w:noProof/>
             <w:webHidden/>
           </w:rPr>
-          <w:t>28</w:t>
+          <w:t>29</w:t>
         </w:r>
         <w:r>
           <w:rPr>
@@ -3353,7 +3353,7 @@
           <w:lang w:eastAsia="pl-PL"/>
         </w:rPr>
       </w:pPr>
-      <w:hyperlink w:anchor="_Toc467916318" w:history="1">
+      <w:hyperlink w:anchor="_Toc468001584" w:history="1">
         <w:r>
           <w:rPr>
             <w:rStyle w:val="Hipercze"/>
@@ -3400,7 +3400,7 @@
             <w:noProof/>
             <w:webHidden/>
           </w:rPr>
-          <w:instrText xml:space="preserve"> PAGEREF _Toc467916318 \h </w:instrText>
+          <w:instrText xml:space="preserve"> PAGEREF _Toc468001584 \h </w:instrText>
         </w:r>
         <w:r>
           <w:rPr>
@@ -3420,7 +3420,7 @@
             <w:noProof/>
             <w:webHidden/>
           </w:rPr>
-          <w:t>30</w:t>
+          <w:t>31</w:t>
         </w:r>
         <w:r>
           <w:rPr>
@@ -3447,7 +3447,7 @@
           <w:lang w:eastAsia="pl-PL"/>
         </w:rPr>
       </w:pPr>
-      <w:hyperlink w:anchor="_Toc467916319" w:history="1">
+      <w:hyperlink w:anchor="_Toc468001585" w:history="1">
         <w:r>
           <w:rPr>
             <w:rStyle w:val="Hipercze"/>
@@ -3494,7 +3494,7 @@
             <w:noProof/>
             <w:webHidden/>
           </w:rPr>
-          <w:instrText xml:space="preserve"> PAGEREF _Toc467916319 \h </w:instrText>
+          <w:instrText xml:space="preserve"> PAGEREF _Toc468001585 \h </w:instrText>
         </w:r>
         <w:r>
           <w:rPr>
@@ -3514,7 +3514,7 @@
             <w:noProof/>
             <w:webHidden/>
           </w:rPr>
-          <w:t>30</w:t>
+          <w:t>31</w:t>
         </w:r>
         <w:r>
           <w:rPr>
@@ -3541,7 +3541,7 @@
           <w:lang w:eastAsia="pl-PL"/>
         </w:rPr>
       </w:pPr>
-      <w:hyperlink w:anchor="_Toc467916320" w:history="1">
+      <w:hyperlink w:anchor="_Toc468001586" w:history="1">
         <w:r>
           <w:rPr>
             <w:rStyle w:val="Hipercze"/>
@@ -3588,7 +3588,7 @@
             <w:noProof/>
             <w:webHidden/>
           </w:rPr>
-          <w:instrText xml:space="preserve"> PAGEREF _Toc467916320 \h </w:instrText>
+          <w:instrText xml:space="preserve"> PAGEREF _Toc468001586 \h </w:instrText>
         </w:r>
         <w:r>
           <w:rPr>
@@ -3608,7 +3608,7 @@
             <w:noProof/>
             <w:webHidden/>
           </w:rPr>
-          <w:t>30</w:t>
+          <w:t>31</w:t>
         </w:r>
         <w:r>
           <w:rPr>
@@ -3635,7 +3635,7 @@
           <w:lang w:eastAsia="pl-PL"/>
         </w:rPr>
       </w:pPr>
-      <w:hyperlink w:anchor="_Toc467916321" w:history="1">
+      <w:hyperlink w:anchor="_Toc468001587" w:history="1">
         <w:r>
           <w:rPr>
             <w:rStyle w:val="Hipercze"/>
@@ -3682,7 +3682,7 @@
             <w:noProof/>
             <w:webHidden/>
           </w:rPr>
-          <w:instrText xml:space="preserve"> PAGEREF _Toc467916321 \h </w:instrText>
+          <w:instrText xml:space="preserve"> PAGEREF _Toc468001587 \h </w:instrText>
         </w:r>
         <w:r>
           <w:rPr>
@@ -3702,7 +3702,7 @@
             <w:noProof/>
             <w:webHidden/>
           </w:rPr>
-          <w:t>30</w:t>
+          <w:t>31</w:t>
         </w:r>
         <w:r>
           <w:rPr>
@@ -3729,7 +3729,7 @@
           <w:lang w:eastAsia="pl-PL"/>
         </w:rPr>
       </w:pPr>
-      <w:hyperlink w:anchor="_Toc467916322" w:history="1">
+      <w:hyperlink w:anchor="_Toc468001588" w:history="1">
         <w:r>
           <w:rPr>
             <w:rStyle w:val="Hipercze"/>
@@ -3776,7 +3776,7 @@
             <w:noProof/>
             <w:webHidden/>
           </w:rPr>
-          <w:instrText xml:space="preserve"> PAGEREF _Toc467916322 \h </w:instrText>
+          <w:instrText xml:space="preserve"> PAGEREF _Toc468001588 \h </w:instrText>
         </w:r>
         <w:r>
           <w:rPr>
@@ -3796,7 +3796,7 @@
             <w:noProof/>
             <w:webHidden/>
           </w:rPr>
-          <w:t>30</w:t>
+          <w:t>31</w:t>
         </w:r>
         <w:r>
           <w:rPr>
@@ -3823,7 +3823,7 @@
           <w:lang w:eastAsia="pl-PL"/>
         </w:rPr>
       </w:pPr>
-      <w:hyperlink w:anchor="_Toc467916323" w:history="1">
+      <w:hyperlink w:anchor="_Toc468001589" w:history="1">
         <w:r>
           <w:rPr>
             <w:rStyle w:val="Hipercze"/>
@@ -3870,7 +3870,7 @@
             <w:noProof/>
             <w:webHidden/>
           </w:rPr>
-          <w:instrText xml:space="preserve"> PAGEREF _Toc467916323 \h </w:instrText>
+          <w:instrText xml:space="preserve"> PAGEREF _Toc468001589 \h </w:instrText>
         </w:r>
         <w:r>
           <w:rPr>
@@ -3890,7 +3890,7 @@
             <w:noProof/>
             <w:webHidden/>
           </w:rPr>
-          <w:t>30</w:t>
+          <w:t>31</w:t>
         </w:r>
         <w:r>
           <w:rPr>
@@ -3917,7 +3917,7 @@
           <w:lang w:eastAsia="pl-PL"/>
         </w:rPr>
       </w:pPr>
-      <w:hyperlink w:anchor="_Toc467916324" w:history="1">
+      <w:hyperlink w:anchor="_Toc468001590" w:history="1">
         <w:r>
           <w:rPr>
             <w:rStyle w:val="Hipercze"/>
@@ -3964,7 +3964,7 @@
             <w:noProof/>
             <w:webHidden/>
           </w:rPr>
-          <w:instrText xml:space="preserve"> PAGEREF _Toc467916324 \h </w:instrText>
+          <w:instrText xml:space="preserve"> PAGEREF _Toc468001590 \h </w:instrText>
         </w:r>
         <w:r>
           <w:rPr>
@@ -3984,7 +3984,7 @@
             <w:noProof/>
             <w:webHidden/>
           </w:rPr>
-          <w:t>30</w:t>
+          <w:t>31</w:t>
         </w:r>
         <w:r>
           <w:rPr>
@@ -4011,7 +4011,7 @@
           <w:lang w:eastAsia="pl-PL"/>
         </w:rPr>
       </w:pPr>
-      <w:hyperlink w:anchor="_Toc467916325" w:history="1">
+      <w:hyperlink w:anchor="_Toc468001591" w:history="1">
         <w:r>
           <w:rPr>
             <w:rStyle w:val="Hipercze"/>
@@ -4058,7 +4058,7 @@
             <w:noProof/>
             <w:webHidden/>
           </w:rPr>
-          <w:instrText xml:space="preserve"> PAGEREF _Toc467916325 \h </w:instrText>
+          <w:instrText xml:space="preserve"> PAGEREF _Toc468001591 \h </w:instrText>
         </w:r>
         <w:r>
           <w:rPr>
@@ -4078,7 +4078,7 @@
             <w:noProof/>
             <w:webHidden/>
           </w:rPr>
-          <w:t>30</w:t>
+          <w:t>31</w:t>
         </w:r>
         <w:r>
           <w:rPr>
@@ -4105,7 +4105,7 @@
           <w:lang w:eastAsia="pl-PL"/>
         </w:rPr>
       </w:pPr>
-      <w:hyperlink w:anchor="_Toc467916326" w:history="1">
+      <w:hyperlink w:anchor="_Toc468001592" w:history="1">
         <w:r>
           <w:rPr>
             <w:rStyle w:val="Hipercze"/>
@@ -4152,7 +4152,7 @@
             <w:noProof/>
             <w:webHidden/>
           </w:rPr>
-          <w:instrText xml:space="preserve"> PAGEREF _Toc467916326 \h </w:instrText>
+          <w:instrText xml:space="preserve"> PAGEREF _Toc468001592 \h </w:instrText>
         </w:r>
         <w:r>
           <w:rPr>
@@ -4172,7 +4172,7 @@
             <w:noProof/>
             <w:webHidden/>
           </w:rPr>
-          <w:t>30</w:t>
+          <w:t>31</w:t>
         </w:r>
         <w:r>
           <w:rPr>
@@ -4200,7 +4200,7 @@
           <w:lang w:eastAsia="pl-PL"/>
         </w:rPr>
       </w:pPr>
-      <w:hyperlink w:anchor="_Toc467916327" w:history="1">
+      <w:hyperlink w:anchor="_Toc468001593" w:history="1">
         <w:r>
           <w:rPr>
             <w:rStyle w:val="Hipercze"/>
@@ -4228,7 +4228,7 @@
             <w:noProof/>
             <w:webHidden/>
           </w:rPr>
-          <w:instrText xml:space="preserve"> PAGEREF _Toc467916327 \h </w:instrText>
+          <w:instrText xml:space="preserve"> PAGEREF _Toc468001593 \h </w:instrText>
         </w:r>
         <w:r>
           <w:rPr>
@@ -4248,7 +4248,7 @@
             <w:noProof/>
             <w:webHidden/>
           </w:rPr>
-          <w:t>31</w:t>
+          <w:t>32</w:t>
         </w:r>
         <w:r>
           <w:rPr>
@@ -4275,7 +4275,7 @@
           <w:lang w:eastAsia="pl-PL"/>
         </w:rPr>
       </w:pPr>
-      <w:hyperlink w:anchor="_Toc467916328" w:history="1">
+      <w:hyperlink w:anchor="_Toc468001594" w:history="1">
         <w:r>
           <w:rPr>
             <w:rStyle w:val="Hipercze"/>
@@ -4322,7 +4322,7 @@
             <w:noProof/>
             <w:webHidden/>
           </w:rPr>
-          <w:instrText xml:space="preserve"> PAGEREF _Toc467916328 \h </w:instrText>
+          <w:instrText xml:space="preserve"> PAGEREF _Toc468001594 \h </w:instrText>
         </w:r>
         <w:r>
           <w:rPr>
@@ -4342,7 +4342,7 @@
             <w:noProof/>
             <w:webHidden/>
           </w:rPr>
-          <w:t>31</w:t>
+          <w:t>32</w:t>
         </w:r>
         <w:r>
           <w:rPr>
@@ -4369,7 +4369,7 @@
           <w:lang w:eastAsia="pl-PL"/>
         </w:rPr>
       </w:pPr>
-      <w:hyperlink w:anchor="_Toc467916329" w:history="1">
+      <w:hyperlink w:anchor="_Toc468001595" w:history="1">
         <w:r>
           <w:rPr>
             <w:rStyle w:val="Hipercze"/>
@@ -4416,7 +4416,7 @@
             <w:noProof/>
             <w:webHidden/>
           </w:rPr>
-          <w:instrText xml:space="preserve"> PAGEREF _Toc467916329 \h </w:instrText>
+          <w:instrText xml:space="preserve"> PAGEREF _Toc468001595 \h </w:instrText>
         </w:r>
         <w:r>
           <w:rPr>
@@ -4436,7 +4436,7 @@
             <w:noProof/>
             <w:webHidden/>
           </w:rPr>
-          <w:t>31</w:t>
+          <w:t>32</w:t>
         </w:r>
         <w:r>
           <w:rPr>
@@ -4463,7 +4463,7 @@
           <w:lang w:eastAsia="pl-PL"/>
         </w:rPr>
       </w:pPr>
-      <w:hyperlink w:anchor="_Toc467916330" w:history="1">
+      <w:hyperlink w:anchor="_Toc468001596" w:history="1">
         <w:r>
           <w:rPr>
             <w:rStyle w:val="Hipercze"/>
@@ -4510,7 +4510,7 @@
             <w:noProof/>
             <w:webHidden/>
           </w:rPr>
-          <w:instrText xml:space="preserve"> PAGEREF _Toc467916330 \h </w:instrText>
+          <w:instrText xml:space="preserve"> PAGEREF _Toc468001596 \h </w:instrText>
         </w:r>
         <w:r>
           <w:rPr>
@@ -4530,7 +4530,7 @@
             <w:noProof/>
             <w:webHidden/>
           </w:rPr>
-          <w:t>31</w:t>
+          <w:t>32</w:t>
         </w:r>
         <w:r>
           <w:rPr>
@@ -4557,7 +4557,7 @@
           <w:lang w:eastAsia="pl-PL"/>
         </w:rPr>
       </w:pPr>
-      <w:hyperlink w:anchor="_Toc467916331" w:history="1">
+      <w:hyperlink w:anchor="_Toc468001597" w:history="1">
         <w:r>
           <w:rPr>
             <w:rStyle w:val="Hipercze"/>
@@ -4604,7 +4604,7 @@
             <w:noProof/>
             <w:webHidden/>
           </w:rPr>
-          <w:instrText xml:space="preserve"> PAGEREF _Toc467916331 \h </w:instrText>
+          <w:instrText xml:space="preserve"> PAGEREF _Toc468001597 \h </w:instrText>
         </w:r>
         <w:r>
           <w:rPr>
@@ -4624,7 +4624,7 @@
             <w:noProof/>
             <w:webHidden/>
           </w:rPr>
-          <w:t>31</w:t>
+          <w:t>32</w:t>
         </w:r>
         <w:r>
           <w:rPr>
@@ -4652,7 +4652,7 @@
           <w:lang w:eastAsia="pl-PL"/>
         </w:rPr>
       </w:pPr>
-      <w:hyperlink w:anchor="_Toc467916332" w:history="1">
+      <w:hyperlink w:anchor="_Toc468001598" w:history="1">
         <w:r>
           <w:rPr>
             <w:rStyle w:val="Hipercze"/>
@@ -4680,7 +4680,7 @@
             <w:noProof/>
             <w:webHidden/>
           </w:rPr>
-          <w:instrText xml:space="preserve"> PAGEREF _Toc467916332 \h </w:instrText>
+          <w:instrText xml:space="preserve"> PAGEREF _Toc468001598 \h </w:instrText>
         </w:r>
         <w:r>
           <w:rPr>
@@ -4700,7 +4700,7 @@
             <w:noProof/>
             <w:webHidden/>
           </w:rPr>
-          <w:t>32</w:t>
+          <w:t>33</w:t>
         </w:r>
         <w:r>
           <w:rPr>
@@ -4728,7 +4728,7 @@
           <w:lang w:eastAsia="pl-PL"/>
         </w:rPr>
       </w:pPr>
-      <w:hyperlink w:anchor="_Toc467916333" w:history="1">
+      <w:hyperlink w:anchor="_Toc468001599" w:history="1">
         <w:r>
           <w:rPr>
             <w:rStyle w:val="Hipercze"/>
@@ -4756,7 +4756,7 @@
             <w:noProof/>
             <w:webHidden/>
           </w:rPr>
-          <w:instrText xml:space="preserve"> PAGEREF _Toc467916333 \h </w:instrText>
+          <w:instrText xml:space="preserve"> PAGEREF _Toc468001599 \h </w:instrText>
         </w:r>
         <w:r>
           <w:rPr>
@@ -4776,7 +4776,7 @@
             <w:noProof/>
             <w:webHidden/>
           </w:rPr>
-          <w:t>33</w:t>
+          <w:t>34</w:t>
         </w:r>
         <w:r>
           <w:rPr>
@@ -4804,7 +4804,7 @@
           <w:lang w:eastAsia="pl-PL"/>
         </w:rPr>
       </w:pPr>
-      <w:hyperlink w:anchor="_Toc467916334" w:history="1">
+      <w:hyperlink w:anchor="_Toc468001600" w:history="1">
         <w:r>
           <w:rPr>
             <w:rStyle w:val="Hipercze"/>
@@ -4832,7 +4832,7 @@
             <w:noProof/>
             <w:webHidden/>
           </w:rPr>
-          <w:instrText xml:space="preserve"> PAGEREF _Toc467916334 \h </w:instrText>
+          <w:instrText xml:space="preserve"> PAGEREF _Toc468001600 \h </w:instrText>
         </w:r>
         <w:r>
           <w:rPr>
@@ -4852,7 +4852,7 @@
             <w:noProof/>
             <w:webHidden/>
           </w:rPr>
-          <w:t>34</w:t>
+          <w:t>35</w:t>
         </w:r>
         <w:r>
           <w:rPr>
@@ -4880,7 +4880,7 @@
           <w:lang w:eastAsia="pl-PL"/>
         </w:rPr>
       </w:pPr>
-      <w:hyperlink w:anchor="_Toc467916335" w:history="1">
+      <w:hyperlink w:anchor="_Toc468001601" w:history="1">
         <w:r>
           <w:rPr>
             <w:rStyle w:val="Hipercze"/>
@@ -4908,7 +4908,7 @@
             <w:noProof/>
             <w:webHidden/>
           </w:rPr>
-          <w:instrText xml:space="preserve"> PAGEREF _Toc467916335 \h </w:instrText>
+          <w:instrText xml:space="preserve"> PAGEREF _Toc468001601 \h </w:instrText>
         </w:r>
         <w:r>
           <w:rPr>
@@ -4928,7 +4928,7 @@
             <w:noProof/>
             <w:webHidden/>
           </w:rPr>
-          <w:t>34</w:t>
+          <w:t>35</w:t>
         </w:r>
         <w:r>
           <w:rPr>
@@ -4956,7 +4956,7 @@
           <w:lang w:eastAsia="pl-PL"/>
         </w:rPr>
       </w:pPr>
-      <w:hyperlink w:anchor="_Toc467916336" w:history="1">
+      <w:hyperlink w:anchor="_Toc468001602" w:history="1">
         <w:r>
           <w:rPr>
             <w:rStyle w:val="Hipercze"/>
@@ -4984,7 +4984,7 @@
             <w:noProof/>
             <w:webHidden/>
           </w:rPr>
-          <w:instrText xml:space="preserve"> PAGEREF _Toc467916336 \h </w:instrText>
+          <w:instrText xml:space="preserve"> PAGEREF _Toc468001602 \h </w:instrText>
         </w:r>
         <w:r>
           <w:rPr>
@@ -5004,7 +5004,7 @@
             <w:noProof/>
             <w:webHidden/>
           </w:rPr>
-          <w:t>34</w:t>
+          <w:t>35</w:t>
         </w:r>
         <w:r>
           <w:rPr>
@@ -5032,7 +5032,7 @@
           <w:lang w:eastAsia="pl-PL"/>
         </w:rPr>
       </w:pPr>
-      <w:hyperlink w:anchor="_Toc467916337" w:history="1">
+      <w:hyperlink w:anchor="_Toc468001603" w:history="1">
         <w:r>
           <w:rPr>
             <w:rStyle w:val="Hipercze"/>
@@ -5060,7 +5060,7 @@
             <w:noProof/>
             <w:webHidden/>
           </w:rPr>
-          <w:instrText xml:space="preserve"> PAGEREF _Toc467916337 \h </w:instrText>
+          <w:instrText xml:space="preserve"> PAGEREF _Toc468001603 \h </w:instrText>
         </w:r>
         <w:r>
           <w:rPr>
@@ -5080,7 +5080,7 @@
             <w:noProof/>
             <w:webHidden/>
           </w:rPr>
-          <w:t>35</w:t>
+          <w:t>36</w:t>
         </w:r>
         <w:r>
           <w:rPr>
@@ -5139,7 +5139,7 @@
           <w:rFonts w:cs="Times New Roman"/>
         </w:rPr>
       </w:pPr>
-      <w:bookmarkStart w:id="0" w:name="_Toc467916284"/>
+      <w:bookmarkStart w:id="0" w:name="_Toc468001550"/>
       <w:r>
         <w:rPr>
           <w:rFonts w:cs="Times New Roman"/>
@@ -5245,7 +5245,7 @@
         </w:rPr>
       </w:pPr>
       <w:bookmarkStart w:id="1" w:name="_Toc466535297"/>
-      <w:bookmarkStart w:id="2" w:name="_Toc467916285"/>
+      <w:bookmarkStart w:id="2" w:name="_Toc468001551"/>
       <w:r>
         <w:rPr>
           <w:rFonts w:cs="Times New Roman"/>
@@ -5275,7 +5275,7 @@
         </w:rPr>
       </w:pPr>
       <w:bookmarkStart w:id="3" w:name="_Toc466535298"/>
-      <w:bookmarkStart w:id="4" w:name="_Toc467916286"/>
+      <w:bookmarkStart w:id="4" w:name="_Toc468001552"/>
       <w:r>
         <w:rPr>
           <w:rFonts w:cs="Times New Roman"/>
@@ -5400,7 +5400,7 @@
         </w:rPr>
       </w:pPr>
       <w:bookmarkStart w:id="5" w:name="_Toc466535299"/>
-      <w:bookmarkStart w:id="6" w:name="_Toc467916287"/>
+      <w:bookmarkStart w:id="6" w:name="_Toc468001553"/>
       <w:r>
         <w:rPr>
           <w:rFonts w:cs="Times New Roman"/>
@@ -5449,7 +5449,7 @@
         </w:rPr>
       </w:pPr>
       <w:bookmarkStart w:id="7" w:name="_Toc466535300"/>
-      <w:bookmarkStart w:id="8" w:name="_Toc467916288"/>
+      <w:bookmarkStart w:id="8" w:name="_Toc468001554"/>
       <w:r>
         <w:rPr>
           <w:rFonts w:cs="Times New Roman"/>
@@ -5488,7 +5488,7 @@
           <w:rFonts w:cs="Times New Roman"/>
         </w:rPr>
       </w:pPr>
-      <w:bookmarkStart w:id="9" w:name="_Toc467916289"/>
+      <w:bookmarkStart w:id="9" w:name="_Toc468001555"/>
       <w:r>
         <w:rPr>
           <w:rFonts w:cs="Times New Roman"/>
@@ -5508,7 +5508,7 @@
           <w:rFonts w:cs="Times New Roman"/>
         </w:rPr>
       </w:pPr>
-      <w:bookmarkStart w:id="10" w:name="_Toc467916290"/>
+      <w:bookmarkStart w:id="10" w:name="_Toc468001556"/>
       <w:r>
         <w:rPr>
           <w:rFonts w:cs="Times New Roman"/>
@@ -5528,7 +5528,7 @@
           <w:rFonts w:cs="Times New Roman"/>
         </w:rPr>
       </w:pPr>
-      <w:bookmarkStart w:id="11" w:name="_Toc467916291"/>
+      <w:bookmarkStart w:id="11" w:name="_Toc468001557"/>
       <w:r>
         <w:rPr>
           <w:rFonts w:cs="Times New Roman"/>
@@ -5626,7 +5626,7 @@
           <w:rFonts w:cs="Times New Roman"/>
         </w:rPr>
       </w:pPr>
-      <w:bookmarkStart w:id="12" w:name="_Toc467916292"/>
+      <w:bookmarkStart w:id="12" w:name="_Toc468001558"/>
       <w:r>
         <w:rPr>
           <w:rFonts w:cs="Times New Roman"/>
@@ -5727,7 +5727,7 @@
           <w:rFonts w:cs="Times New Roman"/>
         </w:rPr>
       </w:pPr>
-      <w:bookmarkStart w:id="13" w:name="_Toc467916293"/>
+      <w:bookmarkStart w:id="13" w:name="_Toc468001559"/>
       <w:r>
         <w:rPr>
           <w:rFonts w:cs="Times New Roman"/>
@@ -5747,7 +5747,7 @@
           <w:rFonts w:cs="Times New Roman"/>
         </w:rPr>
       </w:pPr>
-      <w:bookmarkStart w:id="14" w:name="_Toc467916294"/>
+      <w:bookmarkStart w:id="14" w:name="_Toc468001560"/>
       <w:r>
         <w:rPr>
           <w:rFonts w:cs="Times New Roman"/>
@@ -5862,7 +5862,7 @@
           <w:rFonts w:cs="Times New Roman"/>
         </w:rPr>
       </w:pPr>
-      <w:bookmarkStart w:id="15" w:name="_Toc467916295"/>
+      <w:bookmarkStart w:id="15" w:name="_Toc468001561"/>
       <w:r>
         <w:rPr>
           <w:rFonts w:cs="Times New Roman"/>
@@ -5992,7 +5992,7 @@
           <w:rFonts w:cs="Times New Roman"/>
         </w:rPr>
       </w:pPr>
-      <w:bookmarkStart w:id="16" w:name="_Toc467916296"/>
+      <w:bookmarkStart w:id="16" w:name="_Toc468001562"/>
       <w:r>
         <w:rPr>
           <w:rFonts w:cs="Times New Roman"/>
@@ -6110,7 +6110,7 @@
           <w:rFonts w:cs="Times New Roman"/>
         </w:rPr>
       </w:pPr>
-      <w:bookmarkStart w:id="17" w:name="_Toc467916297"/>
+      <w:bookmarkStart w:id="17" w:name="_Toc468001563"/>
       <w:r>
         <w:rPr>
           <w:rFonts w:cs="Times New Roman"/>
@@ -6428,7 +6428,7 @@
           <w:rFonts w:cs="Times New Roman"/>
         </w:rPr>
       </w:pPr>
-      <w:bookmarkStart w:id="18" w:name="_Toc467916298"/>
+      <w:bookmarkStart w:id="18" w:name="_Toc468001564"/>
       <w:r>
         <w:rPr>
           <w:rFonts w:cs="Times New Roman"/>
@@ -6482,7 +6482,7 @@
         </w:rPr>
       </w:pPr>
       <w:bookmarkStart w:id="19" w:name="_Toc466535312"/>
-      <w:bookmarkStart w:id="20" w:name="_Toc467916299"/>
+      <w:bookmarkStart w:id="20" w:name="_Toc468001565"/>
       <w:r>
         <w:rPr>
           <w:rFonts w:cs="Times New Roman"/>
@@ -6511,7 +6511,7 @@
         </w:rPr>
         <w:t xml:space="preserve"> </w:t>
       </w:r>
-      <w:bookmarkStart w:id="21" w:name="_Toc467916300"/>
+      <w:bookmarkStart w:id="21" w:name="_Toc468001566"/>
       <w:r>
         <w:rPr>
           <w:rFonts w:cs="Times New Roman"/>
@@ -6778,11 +6778,12 @@
           <w:rFonts w:cs="Times New Roman"/>
         </w:rPr>
       </w:pPr>
-      <w:bookmarkStart w:id="22" w:name="_Toc467916301"/>
-      <w:r>
-        <w:rPr>
-          <w:rFonts w:cs="Times New Roman"/>
-        </w:rPr>
+      <w:bookmarkStart w:id="22" w:name="_Toc468001567"/>
+      <w:r>
+        <w:rPr>
+          <w:rFonts w:cs="Times New Roman"/>
+        </w:rPr>
+        <w:lastRenderedPageBreak/>
         <w:t>Wybrane narzędzia do implementacji</w:t>
       </w:r>
       <w:bookmarkEnd w:id="22"/>
@@ -6802,14 +6803,39 @@
           <w:sz w:val="24"/>
           <w:szCs w:val="24"/>
         </w:rPr>
-        <w:t xml:space="preserve">Do implementacji modułów dotyczących bezpośrednio aplikacji mobilnej wykorzystam narzędzie Android Studio w wersji </w:t>
-      </w:r>
-      <w:r>
-        <w:rPr>
+        <w:t xml:space="preserve">Do implementacji modułów dotyczących bezpośrednio aplikacji mobilnej wykorzystam narzędzie Android Studio </w:t>
+      </w:r>
+      <w:r>
+        <w:rPr>
+          <w:rStyle w:val="Odwoanieprzypisudolnego"/>
           <w:rFonts w:cs="Times New Roman"/>
           <w:sz w:val="24"/>
           <w:szCs w:val="24"/>
         </w:rPr>
+        <w:footnoteReference w:id="6"/>
+      </w:r>
+      <w:r>
+        <w:rPr>
+          <w:rFonts w:cs="Times New Roman"/>
+          <w:sz w:val="24"/>
+          <w:szCs w:val="24"/>
+        </w:rPr>
+        <w:t xml:space="preserve"> </w:t>
+      </w:r>
+      <w:r>
+        <w:rPr>
+          <w:rFonts w:cs="Times New Roman"/>
+          <w:sz w:val="24"/>
+          <w:szCs w:val="24"/>
+        </w:rPr>
+        <w:t xml:space="preserve">w wersji </w:t>
+      </w:r>
+      <w:r>
+        <w:rPr>
+          <w:rFonts w:cs="Times New Roman"/>
+          <w:sz w:val="24"/>
+          <w:szCs w:val="24"/>
+        </w:rPr>
         <w:t>2.1.2</w:t>
       </w:r>
     </w:p>
@@ -6828,7 +6854,6 @@
           <w:sz w:val="24"/>
           <w:szCs w:val="24"/>
         </w:rPr>
-        <w:lastRenderedPageBreak/>
         <w:t>Model danych oraz całą część analityczno-projektową</w:t>
       </w:r>
       <w:r>
@@ -6884,7 +6909,7 @@
           <w:rFonts w:cs="Times New Roman"/>
         </w:rPr>
       </w:pPr>
-      <w:bookmarkStart w:id="23" w:name="_Toc467916302"/>
+      <w:bookmarkStart w:id="23" w:name="_Toc468001568"/>
       <w:r>
         <w:rPr>
           <w:rFonts w:cs="Times New Roman"/>
@@ -6924,8 +6949,10 @@
       </w:pPr>
       <w:bookmarkStart w:id="24" w:name="_Toc467867562"/>
       <w:bookmarkStart w:id="25" w:name="_Toc467916303"/>
+      <w:bookmarkStart w:id="26" w:name="_Toc468001569"/>
       <w:bookmarkEnd w:id="24"/>
       <w:bookmarkEnd w:id="25"/>
+      <w:bookmarkEnd w:id="26"/>
     </w:p>
     <w:p>
       <w:pPr>
@@ -6949,10 +6976,12 @@
           <w:szCs w:val="26"/>
         </w:rPr>
       </w:pPr>
-      <w:bookmarkStart w:id="26" w:name="_Toc467867563"/>
-      <w:bookmarkStart w:id="27" w:name="_Toc467916304"/>
-      <w:bookmarkEnd w:id="26"/>
+      <w:bookmarkStart w:id="27" w:name="_Toc467867563"/>
+      <w:bookmarkStart w:id="28" w:name="_Toc467916304"/>
+      <w:bookmarkStart w:id="29" w:name="_Toc468001570"/>
       <w:bookmarkEnd w:id="27"/>
+      <w:bookmarkEnd w:id="28"/>
+      <w:bookmarkEnd w:id="29"/>
     </w:p>
     <w:p>
       <w:pPr>
@@ -6976,10 +7005,12 @@
           <w:szCs w:val="26"/>
         </w:rPr>
       </w:pPr>
-      <w:bookmarkStart w:id="28" w:name="_Toc467867564"/>
-      <w:bookmarkStart w:id="29" w:name="_Toc467916305"/>
-      <w:bookmarkEnd w:id="28"/>
-      <w:bookmarkEnd w:id="29"/>
+      <w:bookmarkStart w:id="30" w:name="_Toc467867564"/>
+      <w:bookmarkStart w:id="31" w:name="_Toc467916305"/>
+      <w:bookmarkStart w:id="32" w:name="_Toc468001571"/>
+      <w:bookmarkEnd w:id="30"/>
+      <w:bookmarkEnd w:id="31"/>
+      <w:bookmarkEnd w:id="32"/>
     </w:p>
     <w:p>
       <w:pPr>
@@ -6993,14 +7024,14 @@
           <w:rFonts w:cs="Times New Roman"/>
         </w:rPr>
       </w:pPr>
-      <w:bookmarkStart w:id="30" w:name="_Toc467916306"/>
+      <w:bookmarkStart w:id="33" w:name="_Toc468001572"/>
       <w:r>
         <w:rPr>
           <w:rFonts w:cs="Times New Roman"/>
         </w:rPr>
         <w:t>Model systemu</w:t>
       </w:r>
-      <w:bookmarkEnd w:id="30"/>
+      <w:bookmarkEnd w:id="33"/>
     </w:p>
     <w:p>
       <w:pPr>
@@ -7040,7 +7071,7 @@
           <w:rFonts w:cs="Times New Roman"/>
         </w:rPr>
       </w:pPr>
-      <w:bookmarkStart w:id="31" w:name="_Toc467916307"/>
+      <w:bookmarkStart w:id="34" w:name="_Toc468001573"/>
       <w:r>
         <w:rPr>
           <w:rFonts w:cs="Times New Roman"/>
@@ -7048,7 +7079,7 @@
         <w:lastRenderedPageBreak/>
         <w:t>Diagram przypadków użycia systemu</w:t>
       </w:r>
-      <w:bookmarkEnd w:id="31"/>
+      <w:bookmarkEnd w:id="34"/>
     </w:p>
     <w:p>
       <w:pPr>
@@ -7107,7 +7138,7 @@
           <w:rFonts w:cs="Times New Roman"/>
         </w:rPr>
       </w:pPr>
-      <w:bookmarkStart w:id="32" w:name="_Toc467867514"/>
+      <w:bookmarkStart w:id="35" w:name="_Toc467867514"/>
       <w:r>
         <w:rPr>
           <w:rFonts w:cs="Times New Roman"/>
@@ -7151,7 +7182,7 @@
         </w:rPr>
         <w:t>Diagram Przypadków użycia</w:t>
       </w:r>
-      <w:bookmarkEnd w:id="32"/>
+      <w:bookmarkEnd w:id="35"/>
     </w:p>
     <w:p>
       <w:pPr>
@@ -7165,7 +7196,7 @@
           <w:rFonts w:cs="Times New Roman"/>
         </w:rPr>
       </w:pPr>
-      <w:bookmarkStart w:id="33" w:name="_Toc467916308"/>
+      <w:bookmarkStart w:id="36" w:name="_Toc468001574"/>
       <w:r>
         <w:rPr>
           <w:rFonts w:cs="Times New Roman"/>
@@ -7173,7 +7204,7 @@
         <w:lastRenderedPageBreak/>
         <w:t>Scenariusze przypadków użycia</w:t>
       </w:r>
-      <w:bookmarkEnd w:id="33"/>
+      <w:bookmarkEnd w:id="36"/>
     </w:p>
     <w:p>
       <w:pPr>
@@ -7186,7 +7217,7 @@
           <w:rFonts w:cs="Times New Roman"/>
         </w:rPr>
       </w:pPr>
-      <w:bookmarkStart w:id="34" w:name="_Toc467916309"/>
+      <w:bookmarkStart w:id="37" w:name="_Toc468001575"/>
       <w:r>
         <w:rPr>
           <w:rFonts w:cs="Times New Roman"/>
@@ -7199,7 +7230,7 @@
         </w:rPr>
         <w:t>1) Tworzenie i edycja kategorii</w:t>
       </w:r>
-      <w:bookmarkEnd w:id="34"/>
+      <w:bookmarkEnd w:id="37"/>
     </w:p>
     <w:tbl>
       <w:tblPr>
@@ -8489,7 +8520,7 @@
           <w:rFonts w:cs="Times New Roman"/>
         </w:rPr>
       </w:pPr>
-      <w:bookmarkStart w:id="35" w:name="_Toc467918844"/>
+      <w:bookmarkStart w:id="38" w:name="_Toc467918844"/>
       <w:r>
         <w:t xml:space="preserve">Tabela </w:t>
       </w:r>
@@ -8504,7 +8535,7 @@
       <w:r>
         <w:t>Scenariusz do przypadku PU-1</w:t>
       </w:r>
-      <w:bookmarkEnd w:id="35"/>
+      <w:bookmarkEnd w:id="38"/>
     </w:p>
     <w:p>
       <w:pPr>
@@ -8517,7 +8548,7 @@
           <w:rFonts w:cs="Times New Roman"/>
         </w:rPr>
       </w:pPr>
-      <w:bookmarkStart w:id="36" w:name="_Toc467916310"/>
+      <w:bookmarkStart w:id="39" w:name="_Toc468001576"/>
       <w:r>
         <w:rPr>
           <w:rFonts w:cs="Times New Roman"/>
@@ -8530,7 +8561,7 @@
         </w:rPr>
         <w:t>2) Tworzenie i edycja pytań</w:t>
       </w:r>
-      <w:bookmarkEnd w:id="36"/>
+      <w:bookmarkEnd w:id="39"/>
     </w:p>
     <w:tbl>
       <w:tblPr>
@@ -9916,7 +9947,7 @@
           <w:rFonts w:cs="Times New Roman"/>
         </w:rPr>
       </w:pPr>
-      <w:bookmarkStart w:id="37" w:name="_Toc467918845"/>
+      <w:bookmarkStart w:id="40" w:name="_Toc467918845"/>
       <w:r>
         <w:t xml:space="preserve">Tabela </w:t>
       </w:r>
@@ -9931,7 +9962,7 @@
       <w:r>
         <w:t>Scenariusz do przypadku PU-2</w:t>
       </w:r>
-      <w:bookmarkEnd w:id="37"/>
+      <w:bookmarkEnd w:id="40"/>
     </w:p>
     <w:p>
       <w:pPr>
@@ -9944,7 +9975,7 @@
           <w:rFonts w:cs="Times New Roman"/>
         </w:rPr>
       </w:pPr>
-      <w:bookmarkStart w:id="38" w:name="_Toc467916311"/>
+      <w:bookmarkStart w:id="41" w:name="_Toc468001577"/>
       <w:r>
         <w:rPr>
           <w:rFonts w:cs="Times New Roman"/>
@@ -9958,7 +9989,7 @@
         </w:rPr>
         <w:t>3) Tworzenie i edycja testów</w:t>
       </w:r>
-      <w:bookmarkEnd w:id="38"/>
+      <w:bookmarkEnd w:id="41"/>
     </w:p>
     <w:tbl>
       <w:tblPr>
@@ -11330,7 +11361,7 @@
           <w:rFonts w:cs="Times New Roman"/>
         </w:rPr>
       </w:pPr>
-      <w:bookmarkStart w:id="39" w:name="_Toc467918846"/>
+      <w:bookmarkStart w:id="42" w:name="_Toc467918846"/>
       <w:r>
         <w:t xml:space="preserve">Tabela </w:t>
       </w:r>
@@ -11345,7 +11376,7 @@
       <w:r>
         <w:t>Scenariusz do przypadku PU-3</w:t>
       </w:r>
-      <w:bookmarkEnd w:id="39"/>
+      <w:bookmarkEnd w:id="42"/>
     </w:p>
     <w:p>
       <w:pPr>
@@ -11358,7 +11389,7 @@
           <w:rFonts w:cs="Times New Roman"/>
         </w:rPr>
       </w:pPr>
-      <w:bookmarkStart w:id="40" w:name="_Toc467916312"/>
+      <w:bookmarkStart w:id="43" w:name="_Toc468001578"/>
       <w:r>
         <w:rPr>
           <w:rFonts w:cs="Times New Roman"/>
@@ -11371,7 +11402,7 @@
         </w:rPr>
         <w:t>4) Tworzenie i edycja konta nauczyciela</w:t>
       </w:r>
-      <w:bookmarkEnd w:id="40"/>
+      <w:bookmarkEnd w:id="43"/>
     </w:p>
     <w:tbl>
       <w:tblPr>
@@ -12924,7 +12955,7 @@
           <w:rFonts w:cs="Times New Roman"/>
         </w:rPr>
       </w:pPr>
-      <w:bookmarkStart w:id="41" w:name="_Toc467918847"/>
+      <w:bookmarkStart w:id="44" w:name="_Toc467918847"/>
       <w:r>
         <w:t xml:space="preserve">Tabela </w:t>
       </w:r>
@@ -12939,7 +12970,7 @@
       <w:r>
         <w:t>Scenariusz do przypadku PU-4</w:t>
       </w:r>
-      <w:bookmarkEnd w:id="41"/>
+      <w:bookmarkEnd w:id="44"/>
     </w:p>
     <w:p>
       <w:pPr>
@@ -12952,7 +12983,7 @@
           <w:rFonts w:cs="Times New Roman"/>
         </w:rPr>
       </w:pPr>
-      <w:bookmarkStart w:id="42" w:name="_Toc467916313"/>
+      <w:bookmarkStart w:id="45" w:name="_Toc468001579"/>
       <w:r>
         <w:rPr>
           <w:rFonts w:cs="Times New Roman"/>
@@ -12966,7 +12997,7 @@
         </w:rPr>
         <w:t>5) Tworzenie i edycja konta ucznia</w:t>
       </w:r>
-      <w:bookmarkEnd w:id="42"/>
+      <w:bookmarkEnd w:id="45"/>
     </w:p>
     <w:tbl>
       <w:tblPr>
@@ -14735,7 +14766,7 @@
       <w:pPr>
         <w:pStyle w:val="Legenda"/>
       </w:pPr>
-      <w:bookmarkStart w:id="43" w:name="_Toc467918848"/>
+      <w:bookmarkStart w:id="46" w:name="_Toc467918848"/>
       <w:r>
         <w:t xml:space="preserve">Tabela </w:t>
       </w:r>
@@ -14750,7 +14781,7 @@
       <w:r>
         <w:t>Scenariusz do przypadku PU-5</w:t>
       </w:r>
-      <w:bookmarkEnd w:id="43"/>
+      <w:bookmarkEnd w:id="46"/>
     </w:p>
     <w:p>
       <w:pPr>
@@ -14763,7 +14794,7 @@
           <w:rFonts w:cs="Times New Roman"/>
         </w:rPr>
       </w:pPr>
-      <w:bookmarkStart w:id="44" w:name="_Toc467916314"/>
+      <w:bookmarkStart w:id="47" w:name="_Toc468001580"/>
       <w:r>
         <w:rPr>
           <w:rFonts w:cs="Times New Roman"/>
@@ -14782,7 +14813,7 @@
         </w:rPr>
         <w:t>Przeglądanie wykonanych testów</w:t>
       </w:r>
-      <w:bookmarkEnd w:id="44"/>
+      <w:bookmarkEnd w:id="47"/>
     </w:p>
     <w:tbl>
       <w:tblPr>
@@ -15980,7 +16011,7 @@
       <w:pPr>
         <w:pStyle w:val="Legenda"/>
       </w:pPr>
-      <w:bookmarkStart w:id="45" w:name="_Toc467918849"/>
+      <w:bookmarkStart w:id="48" w:name="_Toc467918849"/>
       <w:r>
         <w:t xml:space="preserve">Tabela </w:t>
       </w:r>
@@ -15995,7 +16026,7 @@
       <w:r>
         <w:t>Scenariusz do przypadku PU-6</w:t>
       </w:r>
-      <w:bookmarkEnd w:id="45"/>
+      <w:bookmarkEnd w:id="48"/>
     </w:p>
     <w:p>
       <w:pPr>
@@ -16013,7 +16044,7 @@
           <w:rFonts w:cs="Times New Roman"/>
         </w:rPr>
       </w:pPr>
-      <w:bookmarkStart w:id="46" w:name="_Toc467916315"/>
+      <w:bookmarkStart w:id="49" w:name="_Toc468001581"/>
       <w:r>
         <w:rPr>
           <w:rFonts w:cs="Times New Roman"/>
@@ -16032,7 +16063,7 @@
         </w:rPr>
         <w:t>Przeglądanie szczegółów testów</w:t>
       </w:r>
-      <w:bookmarkEnd w:id="46"/>
+      <w:bookmarkEnd w:id="49"/>
     </w:p>
     <w:tbl>
       <w:tblPr>
@@ -16960,7 +16991,7 @@
       <w:pPr>
         <w:pStyle w:val="Legenda"/>
       </w:pPr>
-      <w:bookmarkStart w:id="47" w:name="_Toc467918850"/>
+      <w:bookmarkStart w:id="50" w:name="_Toc467918850"/>
       <w:r>
         <w:t xml:space="preserve">Tabela </w:t>
       </w:r>
@@ -16975,7 +17006,7 @@
       <w:r>
         <w:t>Scenariusz do przypadku PU-6.1</w:t>
       </w:r>
-      <w:bookmarkEnd w:id="47"/>
+      <w:bookmarkEnd w:id="50"/>
     </w:p>
     <w:p/>
     <w:p/>
@@ -16990,7 +17021,7 @@
           <w:rFonts w:cs="Times New Roman"/>
         </w:rPr>
       </w:pPr>
-      <w:bookmarkStart w:id="48" w:name="_Toc467916316"/>
+      <w:bookmarkStart w:id="51" w:name="_Toc468001582"/>
       <w:r>
         <w:rPr>
           <w:rFonts w:cs="Times New Roman"/>
@@ -17010,7 +17041,7 @@
         </w:rPr>
         <w:t>Powtórzenie wykonanego testu</w:t>
       </w:r>
-      <w:bookmarkEnd w:id="48"/>
+      <w:bookmarkEnd w:id="51"/>
     </w:p>
     <w:tbl>
       <w:tblPr>
@@ -17971,7 +18002,7 @@
       <w:pPr>
         <w:pStyle w:val="Legenda"/>
       </w:pPr>
-      <w:bookmarkStart w:id="49" w:name="_Toc467918851"/>
+      <w:bookmarkStart w:id="52" w:name="_Toc467918851"/>
       <w:r>
         <w:t xml:space="preserve">Tabela </w:t>
       </w:r>
@@ -17986,7 +18017,7 @@
       <w:r>
         <w:t>Scenariusz do przypadku PU-6.2</w:t>
       </w:r>
-      <w:bookmarkEnd w:id="49"/>
+      <w:bookmarkEnd w:id="52"/>
     </w:p>
     <w:p>
       <w:pPr>
@@ -18004,7 +18035,7 @@
           <w:rFonts w:cs="Times New Roman"/>
         </w:rPr>
       </w:pPr>
-      <w:bookmarkStart w:id="50" w:name="_Toc467916317"/>
+      <w:bookmarkStart w:id="53" w:name="_Toc468001583"/>
       <w:r>
         <w:rPr>
           <w:rFonts w:cs="Times New Roman"/>
@@ -18024,7 +18055,7 @@
         </w:rPr>
         <w:t>Wykonanie testu</w:t>
       </w:r>
-      <w:bookmarkEnd w:id="50"/>
+      <w:bookmarkEnd w:id="53"/>
     </w:p>
     <w:tbl>
       <w:tblPr>
@@ -19474,7 +19505,7 @@
       <w:pPr>
         <w:pStyle w:val="Legenda"/>
       </w:pPr>
-      <w:bookmarkStart w:id="51" w:name="_Toc467918852"/>
+      <w:bookmarkStart w:id="54" w:name="_Toc467918852"/>
       <w:r>
         <w:t xml:space="preserve">Tabela </w:t>
       </w:r>
@@ -19489,7 +19520,7 @@
       <w:r>
         <w:t>Scenariusz do przypadku PU-7</w:t>
       </w:r>
-      <w:bookmarkEnd w:id="51"/>
+      <w:bookmarkEnd w:id="54"/>
     </w:p>
     <w:p>
       <w:pPr>
@@ -19509,7 +19540,7 @@
           <w:rFonts w:cs="Times New Roman"/>
         </w:rPr>
       </w:pPr>
-      <w:bookmarkStart w:id="52" w:name="_Toc467916318"/>
+      <w:bookmarkStart w:id="55" w:name="_Toc468001584"/>
       <w:r>
         <w:rPr>
           <w:rFonts w:cs="Times New Roman"/>
@@ -19517,7 +19548,7 @@
         <w:lastRenderedPageBreak/>
         <w:t>Diagram klas</w:t>
       </w:r>
-      <w:bookmarkEnd w:id="52"/>
+      <w:bookmarkEnd w:id="55"/>
     </w:p>
     <w:p>
       <w:pPr>
@@ -19531,7 +19562,7 @@
           <w:rFonts w:cs="Times New Roman"/>
         </w:rPr>
       </w:pPr>
-      <w:bookmarkStart w:id="53" w:name="_Toc467916319"/>
+      <w:bookmarkStart w:id="56" w:name="_Toc468001585"/>
       <w:r>
         <w:rPr>
           <w:rFonts w:cs="Times New Roman"/>
@@ -19556,7 +19587,7 @@
         </w:rPr>
         <w:t>aktywności</w:t>
       </w:r>
-      <w:bookmarkEnd w:id="53"/>
+      <w:bookmarkEnd w:id="56"/>
     </w:p>
     <w:p>
       <w:pPr>
@@ -19570,14 +19601,14 @@
           <w:rFonts w:cs="Times New Roman"/>
         </w:rPr>
       </w:pPr>
-      <w:bookmarkStart w:id="54" w:name="_Toc467916320"/>
+      <w:bookmarkStart w:id="57" w:name="_Toc468001586"/>
       <w:r>
         <w:rPr>
           <w:rFonts w:cs="Times New Roman"/>
         </w:rPr>
         <w:t>Model danych</w:t>
       </w:r>
-      <w:bookmarkEnd w:id="54"/>
+      <w:bookmarkEnd w:id="57"/>
     </w:p>
     <w:p>
       <w:pPr>
@@ -19591,14 +19622,14 @@
           <w:rFonts w:cs="Times New Roman"/>
         </w:rPr>
       </w:pPr>
-      <w:bookmarkStart w:id="55" w:name="_Toc467916321"/>
+      <w:bookmarkStart w:id="58" w:name="_Toc468001587"/>
       <w:r>
         <w:rPr>
           <w:rFonts w:cs="Times New Roman"/>
         </w:rPr>
         <w:t>Diagram komponentów</w:t>
       </w:r>
-      <w:bookmarkEnd w:id="55"/>
+      <w:bookmarkEnd w:id="58"/>
     </w:p>
     <w:p>
       <w:pPr>
@@ -19612,14 +19643,14 @@
           <w:rFonts w:cs="Times New Roman"/>
         </w:rPr>
       </w:pPr>
-      <w:bookmarkStart w:id="56" w:name="_Toc467916322"/>
+      <w:bookmarkStart w:id="59" w:name="_Toc468001588"/>
       <w:r>
         <w:rPr>
           <w:rFonts w:cs="Times New Roman"/>
         </w:rPr>
         <w:t>Diagram wdrożeniowy</w:t>
       </w:r>
-      <w:bookmarkEnd w:id="56"/>
+      <w:bookmarkEnd w:id="59"/>
     </w:p>
     <w:p>
       <w:pPr>
@@ -19639,14 +19670,14 @@
         </w:rPr>
         <w:t xml:space="preserve"> </w:t>
       </w:r>
-      <w:bookmarkStart w:id="57" w:name="_Toc467916323"/>
+      <w:bookmarkStart w:id="60" w:name="_Toc468001589"/>
       <w:r>
         <w:rPr>
           <w:rFonts w:cs="Times New Roman"/>
         </w:rPr>
         <w:t>Interfejs użytkownika</w:t>
       </w:r>
-      <w:bookmarkEnd w:id="57"/>
+      <w:bookmarkEnd w:id="60"/>
     </w:p>
     <w:p>
       <w:pPr>
@@ -19660,7 +19691,7 @@
           <w:rFonts w:cs="Times New Roman"/>
         </w:rPr>
       </w:pPr>
-      <w:bookmarkStart w:id="58" w:name="_Toc467916324"/>
+      <w:bookmarkStart w:id="61" w:name="_Toc468001590"/>
       <w:r>
         <w:rPr>
           <w:rFonts w:cs="Times New Roman"/>
@@ -19673,7 +19704,7 @@
         </w:rPr>
         <w:t>nauczyciela</w:t>
       </w:r>
-      <w:bookmarkEnd w:id="58"/>
+      <w:bookmarkEnd w:id="61"/>
     </w:p>
     <w:p>
       <w:pPr>
@@ -19687,7 +19718,7 @@
           <w:rFonts w:cs="Times New Roman"/>
         </w:rPr>
       </w:pPr>
-      <w:bookmarkStart w:id="59" w:name="_Toc467916325"/>
+      <w:bookmarkStart w:id="62" w:name="_Toc468001591"/>
       <w:r>
         <w:rPr>
           <w:rFonts w:cs="Times New Roman"/>
@@ -19700,7 +19731,7 @@
         </w:rPr>
         <w:t>ucznia</w:t>
       </w:r>
-      <w:bookmarkEnd w:id="59"/>
+      <w:bookmarkEnd w:id="62"/>
     </w:p>
     <w:p>
       <w:pPr>
@@ -19714,14 +19745,14 @@
           <w:rFonts w:cs="Times New Roman"/>
         </w:rPr>
       </w:pPr>
-      <w:bookmarkStart w:id="60" w:name="_Toc467916326"/>
+      <w:bookmarkStart w:id="63" w:name="_Toc468001592"/>
       <w:r>
         <w:rPr>
           <w:rFonts w:cs="Times New Roman"/>
         </w:rPr>
         <w:t>Architektura systemu</w:t>
       </w:r>
-      <w:bookmarkEnd w:id="60"/>
+      <w:bookmarkEnd w:id="63"/>
     </w:p>
     <w:p>
       <w:pPr>
@@ -19745,7 +19776,7 @@
           <w:rFonts w:cs="Times New Roman"/>
         </w:rPr>
       </w:pPr>
-      <w:bookmarkStart w:id="61" w:name="_Toc467916327"/>
+      <w:bookmarkStart w:id="64" w:name="_Toc468001593"/>
       <w:r>
         <w:rPr>
           <w:rFonts w:cs="Times New Roman"/>
@@ -19759,7 +19790,7 @@
         </w:rPr>
         <w:t xml:space="preserve"> i testowanie</w:t>
       </w:r>
-      <w:bookmarkEnd w:id="61"/>
+      <w:bookmarkEnd w:id="64"/>
     </w:p>
     <w:p>
       <w:pPr>
@@ -19805,7 +19836,7 @@
           <w:rFonts w:cs="Times New Roman"/>
         </w:rPr>
       </w:pPr>
-      <w:bookmarkStart w:id="62" w:name="_Toc467916328"/>
+      <w:bookmarkStart w:id="65" w:name="_Toc468001594"/>
       <w:r>
         <w:rPr>
           <w:rFonts w:cs="Times New Roman"/>
@@ -19818,7 +19849,7 @@
         </w:rPr>
         <w:t xml:space="preserve"> SQL</w:t>
       </w:r>
-      <w:bookmarkEnd w:id="62"/>
+      <w:bookmarkEnd w:id="65"/>
     </w:p>
     <w:p>
       <w:pPr>
@@ -19832,14 +19863,14 @@
           <w:rFonts w:cs="Times New Roman"/>
         </w:rPr>
       </w:pPr>
-      <w:bookmarkStart w:id="63" w:name="_Toc467916329"/>
+      <w:bookmarkStart w:id="66" w:name="_Toc468001595"/>
       <w:r>
         <w:rPr>
           <w:rFonts w:cs="Times New Roman"/>
         </w:rPr>
         <w:t>Środowisko</w:t>
       </w:r>
-      <w:bookmarkEnd w:id="63"/>
+      <w:bookmarkEnd w:id="66"/>
     </w:p>
     <w:p>
       <w:pPr>
@@ -19860,8 +19891,8 @@
           <w:rFonts w:cs="Times New Roman"/>
         </w:rPr>
       </w:pPr>
-      <w:bookmarkStart w:id="64" w:name="_GoBack"/>
-      <w:bookmarkEnd w:id="64"/>
+      <w:bookmarkStart w:id="67" w:name="_GoBack"/>
+      <w:bookmarkEnd w:id="67"/>
     </w:p>
     <w:p>
       <w:pPr>
@@ -19875,7 +19906,7 @@
           <w:rFonts w:cs="Times New Roman"/>
         </w:rPr>
       </w:pPr>
-      <w:bookmarkStart w:id="65" w:name="_Toc467916330"/>
+      <w:bookmarkStart w:id="68" w:name="_Toc468001596"/>
       <w:r>
         <w:rPr>
           <w:rFonts w:cs="Times New Roman"/>
@@ -19900,7 +19931,7 @@
         </w:rPr>
         <w:t xml:space="preserve"> aplikacji</w:t>
       </w:r>
-      <w:bookmarkEnd w:id="65"/>
+      <w:bookmarkEnd w:id="68"/>
     </w:p>
     <w:p>
       <w:pPr>
@@ -19914,14 +19945,14 @@
           <w:rFonts w:cs="Times New Roman"/>
         </w:rPr>
       </w:pPr>
-      <w:bookmarkStart w:id="66" w:name="_Toc467916331"/>
+      <w:bookmarkStart w:id="69" w:name="_Toc468001597"/>
       <w:r>
         <w:rPr>
           <w:rFonts w:cs="Times New Roman"/>
         </w:rPr>
         <w:t>Testowanie</w:t>
       </w:r>
-      <w:bookmarkEnd w:id="66"/>
+      <w:bookmarkEnd w:id="69"/>
     </w:p>
     <w:p>
       <w:pPr>
@@ -19953,7 +19984,7 @@
           <w:rFonts w:cs="Times New Roman"/>
         </w:rPr>
       </w:pPr>
-      <w:bookmarkStart w:id="67" w:name="_Toc467916332"/>
+      <w:bookmarkStart w:id="70" w:name="_Toc468001598"/>
       <w:r>
         <w:rPr>
           <w:rFonts w:cs="Times New Roman"/>
@@ -19961,7 +19992,7 @@
         <w:lastRenderedPageBreak/>
         <w:t>Wnioski</w:t>
       </w:r>
-      <w:bookmarkEnd w:id="67"/>
+      <w:bookmarkEnd w:id="70"/>
     </w:p>
     <w:p>
       <w:pPr>
@@ -19993,7 +20024,7 @@
           <w:rFonts w:cs="Times New Roman"/>
         </w:rPr>
       </w:pPr>
-      <w:bookmarkStart w:id="68" w:name="_Toc467916333"/>
+      <w:bookmarkStart w:id="71" w:name="_Toc468001599"/>
       <w:r>
         <w:rPr>
           <w:rFonts w:cs="Times New Roman"/>
@@ -20001,7 +20032,7 @@
         <w:lastRenderedPageBreak/>
         <w:t>Bibliografia</w:t>
       </w:r>
-      <w:bookmarkEnd w:id="68"/>
+      <w:bookmarkEnd w:id="71"/>
     </w:p>
     <w:p>
       <w:pPr>
@@ -20054,7 +20085,7 @@
           <w:rFonts w:cs="Times New Roman"/>
         </w:rPr>
       </w:pPr>
-      <w:bookmarkStart w:id="69" w:name="_Toc467916334"/>
+      <w:bookmarkStart w:id="72" w:name="_Toc468001600"/>
       <w:r>
         <w:rPr>
           <w:rFonts w:cs="Times New Roman"/>
@@ -20068,7 +20099,7 @@
         </w:rPr>
         <w:t>tabel</w:t>
       </w:r>
-      <w:bookmarkEnd w:id="69"/>
+      <w:bookmarkEnd w:id="72"/>
     </w:p>
     <w:p>
       <w:pPr>
@@ -20738,7 +20769,7 @@
         </w:rPr>
         <w:t xml:space="preserve"> </w:t>
       </w:r>
-      <w:bookmarkStart w:id="70" w:name="_Toc467916335"/>
+      <w:bookmarkStart w:id="73" w:name="_Toc468001601"/>
       <w:r>
         <w:rPr>
           <w:rFonts w:cs="Times New Roman"/>
@@ -20751,7 +20782,7 @@
         </w:rPr>
         <w:t>rysunków</w:t>
       </w:r>
-      <w:bookmarkEnd w:id="70"/>
+      <w:bookmarkEnd w:id="73"/>
     </w:p>
     <w:p>
       <w:pPr>
@@ -20858,14 +20889,14 @@
           <w:rFonts w:cs="Times New Roman"/>
         </w:rPr>
       </w:pPr>
-      <w:bookmarkStart w:id="71" w:name="_Toc467916336"/>
+      <w:bookmarkStart w:id="74" w:name="_Toc468001602"/>
       <w:r>
         <w:rPr>
           <w:rFonts w:cs="Times New Roman"/>
         </w:rPr>
         <w:t>Załączniki</w:t>
       </w:r>
-      <w:bookmarkEnd w:id="71"/>
+      <w:bookmarkEnd w:id="74"/>
     </w:p>
     <w:p>
       <w:pPr>
@@ -20931,7 +20962,7 @@
           <w:rFonts w:cs="Times New Roman"/>
         </w:rPr>
       </w:pPr>
-      <w:bookmarkStart w:id="72" w:name="_Toc467916337"/>
+      <w:bookmarkStart w:id="75" w:name="_Toc468001603"/>
       <w:r>
         <w:rPr>
           <w:rFonts w:cs="Times New Roman"/>
@@ -20939,7 +20970,7 @@
         <w:lastRenderedPageBreak/>
         <w:t>Oświadczenie</w:t>
       </w:r>
-      <w:bookmarkEnd w:id="72"/>
+      <w:bookmarkEnd w:id="75"/>
     </w:p>
     <w:p>
       <w:pPr>
@@ -21119,7 +21150,7 @@
             <w:rPr>
               <w:noProof/>
             </w:rPr>
-            <w:t>31</w:t>
+            <w:t>15</w:t>
           </w:r>
         </w:fldSimple>
       </w:p>
@@ -21371,6 +21402,25 @@
           <w:rFonts w:cs="Times New Roman"/>
         </w:rPr>
         <w:t>.</w:t>
+      </w:r>
+    </w:p>
+  </w:footnote>
+  <w:footnote w:id="6">
+    <w:p>
+      <w:pPr>
+        <w:pStyle w:val="Tekstprzypisudolnego"/>
+      </w:pPr>
+      <w:r>
+        <w:rPr>
+          <w:rStyle w:val="Odwoanieprzypisudolnego"/>
+        </w:rPr>
+        <w:footnoteRef/>
+      </w:r>
+      <w:r>
+        <w:t xml:space="preserve"> </w:t>
+      </w:r>
+      <w:r>
+        <w:t>https://developer.android.com/studio/intro/index.html</w:t>
       </w:r>
     </w:p>
   </w:footnote>
@@ -26594,7 +26644,7 @@
 </file>
 
 <file path=customXml/itemProps1.xml><?xml version="1.0" encoding="utf-8"?>
-<ds:datastoreItem xmlns:ds="http://schemas.openxmlformats.org/officeDocument/2006/customXml" ds:itemID="{0E1B7F42-5C3D-4435-A886-AE4FD2784D62}">
+<ds:datastoreItem xmlns:ds="http://schemas.openxmlformats.org/officeDocument/2006/customXml" ds:itemID="{BDA177E6-4FE5-41BF-AB1E-EA6521CEAFB4}">
   <ds:schemaRefs>
     <ds:schemaRef ds:uri="http://schemas.openxmlformats.org/officeDocument/2006/bibliography"/>
   </ds:schemaRefs>
